--- a/REGENERON/Regeneron Paper_Results section.docx
+++ b/REGENERON/Regeneron Paper_Results section.docx
@@ -55,6 +55,107 @@
         <w:spacing w:after="0" w:line="360" w:lineRule="auto"/>
         <w:rPr>
           <w:rFonts w:cs="Times New Roman"/>
+          <w:noProof/>
+        </w:rPr>
+      </w:pPr>
+      <w:r>
+        <w:rPr>
+          <w:rFonts w:cs="Times New Roman"/>
+          <w:noProof/>
+        </w:rPr>
+        <w:tab/>
+      </w:r>
+      <w:r>
+        <w:rPr>
+          <w:rFonts w:cs="Times New Roman"/>
+          <w:noProof/>
+        </w:rPr>
+        <w:t xml:space="preserve">We proceeded to create a machine learning model with our synthetic data as the training and validating data. Because the synthetic data does not contain unexplained errors like the TCGA data, it is more reliable for creating a robust machine learning model. </w:t>
+      </w:r>
+    </w:p>
+    <w:p>
+      <w:pPr>
+        <w:spacing w:after="0" w:line="360" w:lineRule="auto"/>
+        <w:rPr>
+          <w:rFonts w:cs="Times New Roman"/>
+          <w:noProof/>
+          <w:color w:val="FF0000"/>
+        </w:rPr>
+      </w:pPr>
+      <w:r>
+        <w:rPr>
+          <w:rFonts w:cs="Times New Roman"/>
+          <w:noProof/>
+          <w:color w:val="FF0000"/>
+        </w:rPr>
+        <w:t>To-do: make everything binary classification</w:t>
+      </w:r>
+      <w:bookmarkStart w:id="4" w:name="_GoBack"/>
+      <w:bookmarkEnd w:id="4"/>
+    </w:p>
+    <w:p>
+      <w:pPr>
+        <w:spacing w:after="0" w:line="360" w:lineRule="auto"/>
+        <w:rPr>
+          <w:rFonts w:cs="Times New Roman"/>
+          <w:noProof/>
+        </w:rPr>
+      </w:pPr>
+      <w:r>
+        <w:rPr>
+          <w:noProof/>
+        </w:rPr>
+        <w:drawing>
+          <wp:inline distT="0" distB="0" distL="0" distR="0" wp14:anchorId="0A5AF34D" wp14:editId="5E348B0A">
+            <wp:extent cx="2847975" cy="2305050"/>
+            <wp:effectExtent l="0" t="0" r="9525" b="0"/>
+            <wp:docPr id="1" name="Picture 1"/>
+            <wp:cNvGraphicFramePr>
+              <a:graphicFrameLocks xmlns:a="http://schemas.openxmlformats.org/drawingml/2006/main" noChangeAspect="1"/>
+            </wp:cNvGraphicFramePr>
+            <a:graphic xmlns:a="http://schemas.openxmlformats.org/drawingml/2006/main">
+              <a:graphicData uri="http://schemas.openxmlformats.org/drawingml/2006/picture">
+                <pic:pic xmlns:pic="http://schemas.openxmlformats.org/drawingml/2006/picture">
+                  <pic:nvPicPr>
+                    <pic:cNvPr id="1" name=""/>
+                    <pic:cNvPicPr/>
+                  </pic:nvPicPr>
+                  <pic:blipFill>
+                    <a:blip r:embed="rId8"/>
+                    <a:stretch>
+                      <a:fillRect/>
+                    </a:stretch>
+                  </pic:blipFill>
+                  <pic:spPr>
+                    <a:xfrm>
+                      <a:off x="0" y="0"/>
+                      <a:ext cx="2847975" cy="2305050"/>
+                    </a:xfrm>
+                    <a:prstGeom prst="rect">
+                      <a:avLst/>
+                    </a:prstGeom>
+                  </pic:spPr>
+                </pic:pic>
+              </a:graphicData>
+            </a:graphic>
+          </wp:inline>
+        </w:drawing>
+      </w:r>
+    </w:p>
+    <w:p>
+      <w:pPr>
+        <w:spacing w:after="0" w:line="360" w:lineRule="auto"/>
+        <w:rPr>
+          <w:rFonts w:cs="Times New Roman"/>
+          <w:noProof/>
+        </w:rPr>
+      </w:pPr>
+    </w:p>
+    <w:p>
+      <w:pPr>
+        <w:spacing w:after="0" w:line="360" w:lineRule="auto"/>
+        <w:rPr>
+          <w:rFonts w:cs="Times New Roman"/>
           <w:sz w:val="26"/>
           <w:szCs w:val="26"/>
         </w:rPr>
@@ -64,64 +165,65 @@
           <w:rFonts w:cs="Times New Roman"/>
           <w:noProof/>
         </w:rPr>
-        <w:tab/>
+        <w:t xml:space="preserve">The random forest algorithm was used, and to account for the imbalance between the passenger and driver class, we applied the RUSBoost algorithm, which reduces bias towards the majority class through a iterative sampling method that prioritizes the correction of a previously misclassified item </w:t>
       </w:r>
       <w:r>
         <w:rPr>
           <w:rFonts w:cs="Times New Roman"/>
           <w:noProof/>
         </w:rPr>
-        <w:t xml:space="preserve">We proceeded to create a machine learning model with our synthetic data as the training and validating data. Because the synthetic data does not contain unexplained errors like the TCGA data, it is more reliable for creating a robust machine learning model. The random forest algorithm was used, and to account for the imbalance between the passenger and driver class, we applied the RUSBoost algorithm, which reduces bias towards the majority class through a iterative sampling method that prioritizes the correction of a previously misclassified item </w:t>
+        <w:fldChar w:fldCharType="begin" w:fldLock="1"/>
       </w:r>
       <w:r>
         <w:rPr>
           <w:rFonts w:cs="Times New Roman"/>
           <w:noProof/>
         </w:rPr>
-        <w:fldChar w:fldCharType="begin" w:fldLock="1"/>
+        <w:instrText>ADDIN CSL_CITATION {"citationItems":[{"id":"ITEM-1","itemData":{"author":[{"dropping-particle":"","family":"Seiffert","given":"Chris","non-dropping-particle":"","parse-names":false,"suffix":""},{"dropping-particle":"","family":"Khoshgoftaar","given":"Taghi M","non-dropping-particle":"","parse-names":false,"suffix":""},{"dropping-particle":"Van","family":"Hulse","given":"Jason","non-dropping-particle":"","parse-names":false,"suffix":""},{"dropping-particle":"","family":"Napolitano","given":"Amri","non-dropping-particle":"","parse-names":false,"suffix":""}],"id":"ITEM-1","issue":"1","issued":{"date-parts":[["2010"]]},"page":"185-197","title":"RUSBoost : A Hybrid Approach to Alleviating Class Imbalance","type":"article-journal","volume":"40"},"uris":["http://www.mendeley.com/documents/?uuid=f5e02eaf-c002-4050-b885-b4ed4ee36c01"]}],"mendeley":{"formattedCitation":"(Seiffert et al.)","plainTextFormattedCitation":"(Seiffert et al.)","previouslyFormattedCitation":"(Seiffert, Khoshgoftaar, Hulse, &amp; Napolitano, 2010)"},"properties":{"noteIndex":0},"schema":"https://github.com/citation-style-language/schema/raw/master/csl-citation.json"}</w:instrText>
       </w:r>
       <w:r>
         <w:rPr>
           <w:rFonts w:cs="Times New Roman"/>
           <w:noProof/>
         </w:rPr>
-        <w:instrText>ADDIN CSL_CITATION {"citationItems":[{"id":"ITEM-1","itemData":{"author":[{"dropping-particle":"","family":"Seiffert","given":"Chris","non-dropping-particle":"","parse-names":false,"suffix":""},{"dropping-particle":"","family":"Khoshgoftaar","given":"Taghi M","non-dropping-particle":"","parse-names":false,"suffix":""},{"dropping-particle":"Van","family":"Hulse","given":"Jason","non-dropping-particle":"","parse-names":false,"suffix":""},{"dropping-particle":"","family":"Napolitano","given":"Amri","non-dropping-particle":"","parse-names":false,"suffix":""}],"id":"ITEM-1","issue":"1","issued":{"date-parts":[["2010"]]},"page":"185-197","title":"RUSBoost : A Hybrid Approach to Alleviating Class Imbalance","type":"article-journal","volume":"40"},"uris":["http://www.mendeley.com/documents/?uuid=f5e02eaf-c002-4050-b885-b4ed4ee36c01"]}],"mendeley":{"formattedCitation":"(Seiffert et al.)","plainTextFormattedCitation":"(Seiffert et al.)","previouslyFormattedCitation":"(Seiffert, Khoshgoftaar, Hulse, &amp; Napolitano, 2010)"},"properties":{"noteIndex":0},"schema":"https://github.com/citation-style-language/schema/raw/master/csl-citation.json"}</w:instrText>
+        <w:fldChar w:fldCharType="separate"/>
       </w:r>
       <w:r>
         <w:rPr>
           <w:rFonts w:cs="Times New Roman"/>
           <w:noProof/>
         </w:rPr>
-        <w:fldChar w:fldCharType="separate"/>
+        <w:t>(Seiffert et al.)</w:t>
       </w:r>
       <w:r>
         <w:rPr>
           <w:rFonts w:cs="Times New Roman"/>
           <w:noProof/>
         </w:rPr>
-        <w:t>(Seiffert et al.)</w:t>
+        <w:fldChar w:fldCharType="end"/>
       </w:r>
       <w:r>
         <w:rPr>
           <w:rFonts w:cs="Times New Roman"/>
           <w:noProof/>
         </w:rPr>
-        <w:fldChar w:fldCharType="end"/>
-      </w:r>
+        <w:t xml:space="preserve">. Results of 15% hold-out validation on the classifier is reported in Table 1. </w:t>
+      </w:r>
+      <w:commentRangeStart w:id="5"/>
       <w:r>
         <w:rPr>
           <w:rFonts w:cs="Times New Roman"/>
           <w:noProof/>
         </w:rPr>
-        <w:t xml:space="preserve">. Results of 15% hold-out validation on the classifier is reported in Table 1. The classifier’s accuracy well exceeds 90% and its Cohen’s kappa, a  measure of accuracy that is adjusted for chance selection, exceeds 0.8. </w:t>
-      </w:r>
-      <w:commentRangeStart w:id="4"/>
-      <w:commentRangeEnd w:id="4"/>
+        <w:t xml:space="preserve">The classifier’s accuracy well exceeds 90% and its Cohen’s kappa, a  measure of accuracy that is adjusted for chance selection, exceeds 0.8. </w:t>
+      </w:r>
+      <w:commentRangeEnd w:id="5"/>
       <w:r>
         <w:rPr>
           <w:rStyle w:val="CommentReference"/>
-        </w:rPr>
-        <w:commentReference w:id="4"/>
+          <w:rFonts w:asciiTheme="minorHAnsi" w:hAnsiTheme="minorHAnsi"/>
+        </w:rPr>
+        <w:commentReference w:id="5"/>
       </w:r>
     </w:p>
     <w:p>
@@ -132,654 +234,6 @@
           <w:strike/>
         </w:rPr>
       </w:pPr>
-      <w:r>
-        <w:rPr>
-          <w:rFonts w:cs="Times New Roman"/>
-          <w:strike/>
-          <w:noProof/>
-        </w:rPr>
-        <mc:AlternateContent>
-          <mc:Choice Requires="wps">
-            <w:drawing>
-              <wp:inline distT="0" distB="0" distL="0" distR="0" wp14:anchorId="0FBAF9EA" wp14:editId="1312306C">
-                <wp:extent cx="6457071" cy="1109965"/>
-                <wp:effectExtent l="0" t="0" r="20320" b="14605"/>
-                <wp:docPr id="1" name="Text Box 1"/>
-                <wp:cNvGraphicFramePr/>
-                <a:graphic xmlns:a="http://schemas.openxmlformats.org/drawingml/2006/main">
-                  <a:graphicData uri="http://schemas.microsoft.com/office/word/2010/wordprocessingShape">
-                    <wps:wsp>
-                      <wps:cNvSpPr txBox="1"/>
-                      <wps:spPr>
-                        <a:xfrm>
-                          <a:off x="0" y="0"/>
-                          <a:ext cx="6457071" cy="1109965"/>
-                        </a:xfrm>
-                        <a:prstGeom prst="rect">
-                          <a:avLst/>
-                        </a:prstGeom>
-                        <a:solidFill>
-                          <a:schemeClr val="lt1"/>
-                        </a:solidFill>
-                        <a:ln w="6350">
-                          <a:solidFill>
-                            <a:schemeClr val="bg2"/>
-                          </a:solidFill>
-                        </a:ln>
-                      </wps:spPr>
-                      <wps:txbx>
-                        <w:txbxContent>
-                          <w:tbl>
-                            <w:tblPr>
-                              <w:tblStyle w:val="TableGrid"/>
-                              <w:tblW w:w="8994" w:type="dxa"/>
-                              <w:tblLook w:val="04A0" w:firstRow="1" w:lastRow="0" w:firstColumn="1" w:lastColumn="0" w:noHBand="0" w:noVBand="1"/>
-                            </w:tblPr>
-                            <w:tblGrid>
-                              <w:gridCol w:w="1499"/>
-                              <w:gridCol w:w="1499"/>
-                              <w:gridCol w:w="1499"/>
-                              <w:gridCol w:w="1499"/>
-                              <w:gridCol w:w="1499"/>
-                              <w:gridCol w:w="1499"/>
-                            </w:tblGrid>
-                            <w:tr>
-                              <w:trPr>
-                                <w:trHeight w:val="798"/>
-                              </w:trPr>
-                              <w:tc>
-                                <w:tcPr>
-                                  <w:tcW w:w="1499" w:type="dxa"/>
-                                </w:tcPr>
-                                <w:p>
-                                  <w:pPr>
-                                    <w:jc w:val="center"/>
-                                    <w:rPr>
-                                      <w:rFonts w:cs="Times New Roman"/>
-                                      <w:i/>
-                                    </w:rPr>
-                                  </w:pPr>
-                                  <w:r>
-                                    <w:rPr>
-                                      <w:rFonts w:cs="Times New Roman"/>
-                                    </w:rPr>
-                                    <w:t># oncogenes overlap</w:t>
-                                  </w:r>
-                                </w:p>
-                              </w:tc>
-                              <w:tc>
-                                <w:tcPr>
-                                  <w:tcW w:w="1499" w:type="dxa"/>
-                                </w:tcPr>
-                                <w:p>
-                                  <w:pPr>
-                                    <w:jc w:val="center"/>
-                                    <w:rPr>
-                                      <w:rFonts w:cs="Times New Roman"/>
-                                      <w:i/>
-                                    </w:rPr>
-                                  </w:pPr>
-                                  <w:r>
-                                    <w:rPr>
-                                      <w:rFonts w:cs="Times New Roman"/>
-                                    </w:rPr>
-                                    <w:t># tumor suppressors overlap</w:t>
-                                  </w:r>
-                                </w:p>
-                              </w:tc>
-                              <w:tc>
-                                <w:tcPr>
-                                  <w:tcW w:w="1499" w:type="dxa"/>
-                                </w:tcPr>
-                                <w:p>
-                                  <w:pPr>
-                                    <w:jc w:val="center"/>
-                                    <w:rPr>
-                                      <w:rFonts w:cs="Times New Roman"/>
-                                      <w:i/>
-                                    </w:rPr>
-                                  </w:pPr>
-                                  <w:r>
-                                    <w:rPr>
-                                      <w:rFonts w:cs="Times New Roman"/>
-                                    </w:rPr>
-                                    <w:t># driver genes overlap</w:t>
-                                  </w:r>
-                                </w:p>
-                              </w:tc>
-                              <w:tc>
-                                <w:tcPr>
-                                  <w:tcW w:w="1499" w:type="dxa"/>
-                                </w:tcPr>
-                                <w:p>
-                                  <w:pPr>
-                                    <w:jc w:val="center"/>
-                                    <w:rPr>
-                                      <w:rFonts w:cs="Times New Roman"/>
-                                    </w:rPr>
-                                  </w:pPr>
-                                  <w:r>
-                                    <w:rPr>
-                                      <w:rFonts w:cs="Times New Roman"/>
-                                    </w:rPr>
-                                    <w:t>Accuracy</w:t>
-                                  </w:r>
-                                </w:p>
-                              </w:tc>
-                              <w:tc>
-                                <w:tcPr>
-                                  <w:tcW w:w="1499" w:type="dxa"/>
-                                </w:tcPr>
-                                <w:p>
-                                  <w:pPr>
-                                    <w:jc w:val="center"/>
-                                    <w:rPr>
-                                      <w:rFonts w:cs="Times New Roman"/>
-                                    </w:rPr>
-                                  </w:pPr>
-                                  <w:r>
-                                    <w:rPr>
-                                      <w:rFonts w:cs="Times New Roman"/>
-                                    </w:rPr>
-                                    <w:t>F1 Score</w:t>
-                                  </w:r>
-                                </w:p>
-                              </w:tc>
-                              <w:tc>
-                                <w:tcPr>
-                                  <w:tcW w:w="1499" w:type="dxa"/>
-                                </w:tcPr>
-                                <w:p>
-                                  <w:pPr>
-                                    <w:jc w:val="center"/>
-                                    <w:rPr>
-                                      <w:rFonts w:cs="Times New Roman"/>
-                                    </w:rPr>
-                                  </w:pPr>
-                                  <w:r>
-                                    <w:rPr>
-                                      <w:rFonts w:cs="Times New Roman"/>
-                                    </w:rPr>
-                                    <w:t>Cohen’s kappa</w:t>
-                                  </w:r>
-                                </w:p>
-                              </w:tc>
-                            </w:tr>
-                            <w:tr>
-                              <w:trPr>
-                                <w:trHeight w:val="447"/>
-                              </w:trPr>
-                              <w:tc>
-                                <w:tcPr>
-                                  <w:tcW w:w="1499" w:type="dxa"/>
-                                </w:tcPr>
-                                <w:p>
-                                  <w:pPr>
-                                    <w:jc w:val="center"/>
-                                    <w:rPr>
-                                      <w:rFonts w:cs="Times New Roman"/>
-                                      <w:i/>
-                                    </w:rPr>
-                                  </w:pPr>
-                                  <w:r>
-                                    <w:rPr>
-                                      <w:rFonts w:cs="Times New Roman"/>
-                                      <w:i/>
-                                    </w:rPr>
-                                    <w:t>4</w:t>
-                                  </w:r>
-                                </w:p>
-                              </w:tc>
-                              <w:tc>
-                                <w:tcPr>
-                                  <w:tcW w:w="1499" w:type="dxa"/>
-                                </w:tcPr>
-                                <w:p>
-                                  <w:pPr>
-                                    <w:jc w:val="center"/>
-                                    <w:rPr>
-                                      <w:rFonts w:cs="Times New Roman"/>
-                                    </w:rPr>
-                                  </w:pPr>
-                                  <w:r>
-                                    <w:rPr>
-                                      <w:rFonts w:cs="Times New Roman"/>
-                                    </w:rPr>
-                                    <w:t>37</w:t>
-                                  </w:r>
-                                </w:p>
-                              </w:tc>
-                              <w:tc>
-                                <w:tcPr>
-                                  <w:tcW w:w="1499" w:type="dxa"/>
-                                </w:tcPr>
-                                <w:p>
-                                  <w:pPr>
-                                    <w:jc w:val="center"/>
-                                    <w:rPr>
-                                      <w:rFonts w:cs="Times New Roman"/>
-                                      <w:i/>
-                                    </w:rPr>
-                                  </w:pPr>
-                                  <w:r>
-                                    <w:rPr>
-                                      <w:rFonts w:cs="Times New Roman"/>
-                                      <w:i/>
-                                    </w:rPr>
-                                    <w:t>43</w:t>
-                                  </w:r>
-                                </w:p>
-                              </w:tc>
-                              <w:tc>
-                                <w:tcPr>
-                                  <w:tcW w:w="1499" w:type="dxa"/>
-                                </w:tcPr>
-                                <w:p>
-                                  <w:pPr>
-                                    <w:jc w:val="center"/>
-                                    <w:rPr>
-                                      <w:rFonts w:cs="Times New Roman"/>
-                                    </w:rPr>
-                                  </w:pPr>
-                                  <w:r>
-                                    <w:rPr>
-                                      <w:rFonts w:cs="Times New Roman"/>
-                                    </w:rPr>
-                                    <w:t>92.7%</w:t>
-                                  </w:r>
-                                </w:p>
-                              </w:tc>
-                              <w:tc>
-                                <w:tcPr>
-                                  <w:tcW w:w="1499" w:type="dxa"/>
-                                </w:tcPr>
-                                <w:p>
-                                  <w:pPr>
-                                    <w:jc w:val="center"/>
-                                    <w:rPr>
-                                      <w:rFonts w:cs="Times New Roman"/>
-                                    </w:rPr>
-                                  </w:pPr>
-                                  <w:r>
-                                    <w:rPr>
-                                      <w:rFonts w:cs="Times New Roman"/>
-                                    </w:rPr>
-                                    <w:t>63.2%</w:t>
-                                  </w:r>
-                                </w:p>
-                              </w:tc>
-                              <w:tc>
-                                <w:tcPr>
-                                  <w:tcW w:w="1499" w:type="dxa"/>
-                                </w:tcPr>
-                                <w:p>
-                                  <w:pPr>
-                                    <w:jc w:val="center"/>
-                                    <w:rPr>
-                                      <w:rFonts w:cs="Times New Roman"/>
-                                    </w:rPr>
-                                  </w:pPr>
-                                  <w:r>
-                                    <w:rPr>
-                                      <w:rFonts w:cs="Times New Roman"/>
-                                    </w:rPr>
-                                    <w:t>0.821</w:t>
-                                  </w:r>
-                                </w:p>
-                              </w:tc>
-                            </w:tr>
-                          </w:tbl>
-                          <w:p>
-                            <w:pPr>
-                              <w:rPr>
-                                <w:rFonts w:cs="Times New Roman"/>
-                              </w:rPr>
-                            </w:pPr>
-                            <w:r>
-                              <w:rPr>
-                                <w:rFonts w:cs="Times New Roman"/>
-                                <w:i/>
-                              </w:rPr>
-                              <w:t xml:space="preserve">Table 1. Cross-validation performance of </w:t>
-                            </w:r>
-                            <w:proofErr w:type="spellStart"/>
-                            <w:r>
-                              <w:rPr>
-                                <w:rFonts w:cs="Times New Roman"/>
-                                <w:i/>
-                              </w:rPr>
-                              <w:t>RUSBoosted</w:t>
-                            </w:r>
-                            <w:proofErr w:type="spellEnd"/>
-                            <w:r>
-                              <w:rPr>
-                                <w:rFonts w:cs="Times New Roman"/>
-                                <w:i/>
-                              </w:rPr>
-                              <w:t xml:space="preserve"> random forest classification on driver gene classification in synthetic dataset. </w:t>
-                            </w:r>
-                          </w:p>
-                        </w:txbxContent>
-                      </wps:txbx>
-                      <wps:bodyPr rot="0" spcFirstLastPara="0" vertOverflow="overflow" horzOverflow="overflow" vert="horz" wrap="square" lIns="91440" tIns="45720" rIns="91440" bIns="45720" numCol="1" spcCol="0" rtlCol="0" fromWordArt="0" anchor="t" anchorCtr="0" forceAA="0" compatLnSpc="1">
-                        <a:prstTxWarp prst="textNoShape">
-                          <a:avLst/>
-                        </a:prstTxWarp>
-                        <a:noAutofit/>
-                      </wps:bodyPr>
-                    </wps:wsp>
-                  </a:graphicData>
-                </a:graphic>
-              </wp:inline>
-            </w:drawing>
-          </mc:Choice>
-          <mc:Fallback>
-            <w:pict>
-              <v:shapetype w14:anchorId="0FBAF9EA" id="_x0000_t202" coordsize="21600,21600" o:spt="202" path="m,l,21600r21600,l21600,xe">
-                <v:stroke joinstyle="miter"/>
-                <v:path gradientshapeok="t" o:connecttype="rect"/>
-              </v:shapetype>
-              <v:shape id="Text Box 1" o:spid="_x0000_s1026" type="#_x0000_t202" style="width:508.45pt;height:87.4pt;visibility:visible;mso-wrap-style:square;mso-left-percent:-10001;mso-top-percent:-10001;mso-position-horizontal:absolute;mso-position-horizontal-relative:char;mso-position-vertical:absolute;mso-position-vertical-relative:line;mso-left-percent:-10001;mso-top-percent:-10001;v-text-anchor:top" o:gfxdata="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" fillcolor="white [3201]" strokecolor="#e7e6e6 [3214]" strokeweight=".5pt">
-                <v:textbox>
-                  <w:txbxContent>
-                    <w:tbl>
-                      <w:tblPr>
-                        <w:tblStyle w:val="TableGrid"/>
-                        <w:tblW w:w="8994" w:type="dxa"/>
-                        <w:tblLook w:val="04A0" w:firstRow="1" w:lastRow="0" w:firstColumn="1" w:lastColumn="0" w:noHBand="0" w:noVBand="1"/>
-                      </w:tblPr>
-                      <w:tblGrid>
-                        <w:gridCol w:w="1499"/>
-                        <w:gridCol w:w="1499"/>
-                        <w:gridCol w:w="1499"/>
-                        <w:gridCol w:w="1499"/>
-                        <w:gridCol w:w="1499"/>
-                        <w:gridCol w:w="1499"/>
-                      </w:tblGrid>
-                      <w:tr>
-                        <w:trPr>
-                          <w:trHeight w:val="798"/>
-                        </w:trPr>
-                        <w:tc>
-                          <w:tcPr>
-                            <w:tcW w:w="1499" w:type="dxa"/>
-                          </w:tcPr>
-                          <w:p>
-                            <w:pPr>
-                              <w:jc w:val="center"/>
-                              <w:rPr>
-                                <w:rFonts w:cs="Times New Roman"/>
-                                <w:i/>
-                              </w:rPr>
-                            </w:pPr>
-                            <w:r>
-                              <w:rPr>
-                                <w:rFonts w:cs="Times New Roman"/>
-                              </w:rPr>
-                              <w:t># oncogenes overlap</w:t>
-                            </w:r>
-                          </w:p>
-                        </w:tc>
-                        <w:tc>
-                          <w:tcPr>
-                            <w:tcW w:w="1499" w:type="dxa"/>
-                          </w:tcPr>
-                          <w:p>
-                            <w:pPr>
-                              <w:jc w:val="center"/>
-                              <w:rPr>
-                                <w:rFonts w:cs="Times New Roman"/>
-                                <w:i/>
-                              </w:rPr>
-                            </w:pPr>
-                            <w:r>
-                              <w:rPr>
-                                <w:rFonts w:cs="Times New Roman"/>
-                              </w:rPr>
-                              <w:t># tumor suppressors overlap</w:t>
-                            </w:r>
-                          </w:p>
-                        </w:tc>
-                        <w:tc>
-                          <w:tcPr>
-                            <w:tcW w:w="1499" w:type="dxa"/>
-                          </w:tcPr>
-                          <w:p>
-                            <w:pPr>
-                              <w:jc w:val="center"/>
-                              <w:rPr>
-                                <w:rFonts w:cs="Times New Roman"/>
-                                <w:i/>
-                              </w:rPr>
-                            </w:pPr>
-                            <w:r>
-                              <w:rPr>
-                                <w:rFonts w:cs="Times New Roman"/>
-                              </w:rPr>
-                              <w:t># driver genes overlap</w:t>
-                            </w:r>
-                          </w:p>
-                        </w:tc>
-                        <w:tc>
-                          <w:tcPr>
-                            <w:tcW w:w="1499" w:type="dxa"/>
-                          </w:tcPr>
-                          <w:p>
-                            <w:pPr>
-                              <w:jc w:val="center"/>
-                              <w:rPr>
-                                <w:rFonts w:cs="Times New Roman"/>
-                              </w:rPr>
-                            </w:pPr>
-                            <w:r>
-                              <w:rPr>
-                                <w:rFonts w:cs="Times New Roman"/>
-                              </w:rPr>
-                              <w:t>Accuracy</w:t>
-                            </w:r>
-                          </w:p>
-                        </w:tc>
-                        <w:tc>
-                          <w:tcPr>
-                            <w:tcW w:w="1499" w:type="dxa"/>
-                          </w:tcPr>
-                          <w:p>
-                            <w:pPr>
-                              <w:jc w:val="center"/>
-                              <w:rPr>
-                                <w:rFonts w:cs="Times New Roman"/>
-                              </w:rPr>
-                            </w:pPr>
-                            <w:r>
-                              <w:rPr>
-                                <w:rFonts w:cs="Times New Roman"/>
-                              </w:rPr>
-                              <w:t>F1 Score</w:t>
-                            </w:r>
-                          </w:p>
-                        </w:tc>
-                        <w:tc>
-                          <w:tcPr>
-                            <w:tcW w:w="1499" w:type="dxa"/>
-                          </w:tcPr>
-                          <w:p>
-                            <w:pPr>
-                              <w:jc w:val="center"/>
-                              <w:rPr>
-                                <w:rFonts w:cs="Times New Roman"/>
-                              </w:rPr>
-                            </w:pPr>
-                            <w:r>
-                              <w:rPr>
-                                <w:rFonts w:cs="Times New Roman"/>
-                              </w:rPr>
-                              <w:t>Cohen’s kappa</w:t>
-                            </w:r>
-                          </w:p>
-                        </w:tc>
-                      </w:tr>
-                      <w:tr>
-                        <w:trPr>
-                          <w:trHeight w:val="447"/>
-                        </w:trPr>
-                        <w:tc>
-                          <w:tcPr>
-                            <w:tcW w:w="1499" w:type="dxa"/>
-                          </w:tcPr>
-                          <w:p>
-                            <w:pPr>
-                              <w:jc w:val="center"/>
-                              <w:rPr>
-                                <w:rFonts w:cs="Times New Roman"/>
-                                <w:i/>
-                              </w:rPr>
-                            </w:pPr>
-                            <w:r>
-                              <w:rPr>
-                                <w:rFonts w:cs="Times New Roman"/>
-                                <w:i/>
-                              </w:rPr>
-                              <w:t>4</w:t>
-                            </w:r>
-                          </w:p>
-                        </w:tc>
-                        <w:tc>
-                          <w:tcPr>
-                            <w:tcW w:w="1499" w:type="dxa"/>
-                          </w:tcPr>
-                          <w:p>
-                            <w:pPr>
-                              <w:jc w:val="center"/>
-                              <w:rPr>
-                                <w:rFonts w:cs="Times New Roman"/>
-                              </w:rPr>
-                            </w:pPr>
-                            <w:r>
-                              <w:rPr>
-                                <w:rFonts w:cs="Times New Roman"/>
-                              </w:rPr>
-                              <w:t>37</w:t>
-                            </w:r>
-                          </w:p>
-                        </w:tc>
-                        <w:tc>
-                          <w:tcPr>
-                            <w:tcW w:w="1499" w:type="dxa"/>
-                          </w:tcPr>
-                          <w:p>
-                            <w:pPr>
-                              <w:jc w:val="center"/>
-                              <w:rPr>
-                                <w:rFonts w:cs="Times New Roman"/>
-                                <w:i/>
-                              </w:rPr>
-                            </w:pPr>
-                            <w:r>
-                              <w:rPr>
-                                <w:rFonts w:cs="Times New Roman"/>
-                                <w:i/>
-                              </w:rPr>
-                              <w:t>43</w:t>
-                            </w:r>
-                          </w:p>
-                        </w:tc>
-                        <w:tc>
-                          <w:tcPr>
-                            <w:tcW w:w="1499" w:type="dxa"/>
-                          </w:tcPr>
-                          <w:p>
-                            <w:pPr>
-                              <w:jc w:val="center"/>
-                              <w:rPr>
-                                <w:rFonts w:cs="Times New Roman"/>
-                              </w:rPr>
-                            </w:pPr>
-                            <w:r>
-                              <w:rPr>
-                                <w:rFonts w:cs="Times New Roman"/>
-                              </w:rPr>
-                              <w:t>92.7%</w:t>
-                            </w:r>
-                          </w:p>
-                        </w:tc>
-                        <w:tc>
-                          <w:tcPr>
-                            <w:tcW w:w="1499" w:type="dxa"/>
-                          </w:tcPr>
-                          <w:p>
-                            <w:pPr>
-                              <w:jc w:val="center"/>
-                              <w:rPr>
-                                <w:rFonts w:cs="Times New Roman"/>
-                              </w:rPr>
-                            </w:pPr>
-                            <w:r>
-                              <w:rPr>
-                                <w:rFonts w:cs="Times New Roman"/>
-                              </w:rPr>
-                              <w:t>63.2%</w:t>
-                            </w:r>
-                          </w:p>
-                        </w:tc>
-                        <w:tc>
-                          <w:tcPr>
-                            <w:tcW w:w="1499" w:type="dxa"/>
-                          </w:tcPr>
-                          <w:p>
-                            <w:pPr>
-                              <w:jc w:val="center"/>
-                              <w:rPr>
-                                <w:rFonts w:cs="Times New Roman"/>
-                              </w:rPr>
-                            </w:pPr>
-                            <w:r>
-                              <w:rPr>
-                                <w:rFonts w:cs="Times New Roman"/>
-                              </w:rPr>
-                              <w:t>0.821</w:t>
-                            </w:r>
-                          </w:p>
-                        </w:tc>
-                      </w:tr>
-                    </w:tbl>
-                    <w:p>
-                      <w:pPr>
-                        <w:rPr>
-                          <w:rFonts w:cs="Times New Roman"/>
-                        </w:rPr>
-                      </w:pPr>
-                      <w:r>
-                        <w:rPr>
-                          <w:rFonts w:cs="Times New Roman"/>
-                          <w:i/>
-                        </w:rPr>
-                        <w:t xml:space="preserve">Table 1. Cross-validation performance of </w:t>
-                      </w:r>
-                      <w:proofErr w:type="spellStart"/>
-                      <w:r>
-                        <w:rPr>
-                          <w:rFonts w:cs="Times New Roman"/>
-                          <w:i/>
-                        </w:rPr>
-                        <w:t>RUSBoosted</w:t>
-                      </w:r>
-                      <w:proofErr w:type="spellEnd"/>
-                      <w:r>
-                        <w:rPr>
-                          <w:rFonts w:cs="Times New Roman"/>
-                          <w:i/>
-                        </w:rPr>
-                        <w:t xml:space="preserve"> random forest classification on driver gene classification in synthetic dataset. </w:t>
-                      </w:r>
-                    </w:p>
-                  </w:txbxContent>
-                </v:textbox>
-                <w10:anchorlock/>
-              </v:shape>
-            </w:pict>
-          </mc:Fallback>
-        </mc:AlternateContent>
-      </w:r>
     </w:p>
     <w:p>
       <w:pPr>
@@ -788,7 +242,7 @@
           <w:rFonts w:cs="Times New Roman"/>
         </w:rPr>
       </w:pPr>
-      <w:bookmarkStart w:id="5" w:name="_Toc20248589"/>
+      <w:bookmarkStart w:id="6" w:name="_Toc20248589"/>
       <w:r>
         <w:rPr>
           <w:rFonts w:cs="Times New Roman"/>
@@ -801,17 +255,32 @@
         </w:rPr>
         <w:t>Validation of putative cancer driver genes from TCGA</w:t>
       </w:r>
-      <w:bookmarkEnd w:id="5"/>
+      <w:bookmarkEnd w:id="6"/>
     </w:p>
     <w:p>
       <w:pPr>
         <w:pStyle w:val="Heading3"/>
       </w:pPr>
-      <w:bookmarkStart w:id="6" w:name="_Toc20248590"/>
-      <w:r>
-        <w:t>a. Statistical analysis and driver gene ranking</w:t>
-      </w:r>
-      <w:bookmarkEnd w:id="6"/>
+      <w:bookmarkStart w:id="7" w:name="_Toc20248590"/>
+      <w:r>
+        <w:t xml:space="preserve">a. </w:t>
+      </w:r>
+      <w:commentRangeStart w:id="8"/>
+      <w:r>
+        <w:t xml:space="preserve">Statistical </w:t>
+      </w:r>
+      <w:commentRangeEnd w:id="8"/>
+      <w:r>
+        <w:rPr>
+          <w:rStyle w:val="CommentReference"/>
+          <w:rFonts w:asciiTheme="minorHAnsi" w:eastAsiaTheme="minorEastAsia" w:hAnsiTheme="minorHAnsi" w:cstheme="minorBidi"/>
+        </w:rPr>
+        <w:commentReference w:id="8"/>
+      </w:r>
+      <w:r>
+        <w:t>analysis and driver gene ranking</w:t>
+      </w:r>
+      <w:bookmarkEnd w:id="7"/>
     </w:p>
     <w:tbl>
       <w:tblPr>
@@ -820,10 +289,11 @@
         <w:tblLook w:val="04A0" w:firstRow="1" w:lastRow="0" w:firstColumn="1" w:lastColumn="0" w:noHBand="0" w:noVBand="1"/>
       </w:tblPr>
       <w:tblGrid>
-        <w:gridCol w:w="2385"/>
-        <w:gridCol w:w="2375"/>
-        <w:gridCol w:w="2295"/>
-        <w:gridCol w:w="2295"/>
+        <w:gridCol w:w="2002"/>
+        <w:gridCol w:w="1964"/>
+        <w:gridCol w:w="1943"/>
+        <w:gridCol w:w="1647"/>
+        <w:gridCol w:w="1794"/>
       </w:tblGrid>
       <w:tr>
         <w:trPr>
@@ -831,7 +301,7 @@
         </w:trPr>
         <w:tc>
           <w:tcPr>
-            <w:tcW w:w="2385" w:type="dxa"/>
+            <w:tcW w:w="2002" w:type="dxa"/>
           </w:tcPr>
           <w:p>
             <w:pPr>
@@ -850,7 +320,7 @@
         </w:tc>
         <w:tc>
           <w:tcPr>
-            <w:tcW w:w="2375" w:type="dxa"/>
+            <w:tcW w:w="1964" w:type="dxa"/>
           </w:tcPr>
           <w:p>
             <w:pPr>
@@ -869,26 +339,45 @@
         </w:tc>
         <w:tc>
           <w:tcPr>
-            <w:tcW w:w="2295" w:type="dxa"/>
-          </w:tcPr>
-          <w:p>
-            <w:pPr>
-              <w:jc w:val="center"/>
-              <w:rPr>
-                <w:rFonts w:cs="Times New Roman"/>
-              </w:rPr>
-            </w:pPr>
-            <w:r>
-              <w:rPr>
-                <w:rFonts w:cs="Times New Roman"/>
-              </w:rPr>
-              <w:t>Matthew’s Correlation Coefficient</w:t>
-            </w:r>
-          </w:p>
-        </w:tc>
-        <w:tc>
-          <w:tcPr>
-            <w:tcW w:w="2295" w:type="dxa"/>
+            <w:tcW w:w="1943" w:type="dxa"/>
+          </w:tcPr>
+          <w:p>
+            <w:pPr>
+              <w:jc w:val="center"/>
+              <w:rPr>
+                <w:rFonts w:cs="Times New Roman"/>
+              </w:rPr>
+            </w:pPr>
+            <w:r>
+              <w:rPr>
+                <w:rFonts w:cs="Times New Roman"/>
+              </w:rPr>
+              <w:t>Precision</w:t>
+            </w:r>
+          </w:p>
+        </w:tc>
+        <w:tc>
+          <w:tcPr>
+            <w:tcW w:w="1647" w:type="dxa"/>
+          </w:tcPr>
+          <w:p>
+            <w:pPr>
+              <w:jc w:val="center"/>
+              <w:rPr>
+                <w:rFonts w:cs="Times New Roman"/>
+              </w:rPr>
+            </w:pPr>
+            <w:r>
+              <w:rPr>
+                <w:rFonts w:cs="Times New Roman"/>
+              </w:rPr>
+              <w:t>Recall</w:t>
+            </w:r>
+          </w:p>
+        </w:tc>
+        <w:tc>
+          <w:tcPr>
+            <w:tcW w:w="1794" w:type="dxa"/>
           </w:tcPr>
           <w:p>
             <w:pPr>
@@ -912,7 +401,7 @@
         </w:trPr>
         <w:tc>
           <w:tcPr>
-            <w:tcW w:w="2385" w:type="dxa"/>
+            <w:tcW w:w="2002" w:type="dxa"/>
           </w:tcPr>
           <w:p>
             <w:pPr>
@@ -931,7 +420,7 @@
         </w:tc>
         <w:tc>
           <w:tcPr>
-            <w:tcW w:w="2375" w:type="dxa"/>
+            <w:tcW w:w="1964" w:type="dxa"/>
           </w:tcPr>
           <w:p>
             <w:pPr>
@@ -950,20 +439,33 @@
         </w:tc>
         <w:tc>
           <w:tcPr>
-            <w:tcW w:w="2295" w:type="dxa"/>
-          </w:tcPr>
-          <w:p>
-            <w:pPr>
-              <w:jc w:val="center"/>
-              <w:rPr>
-                <w:rFonts w:cs="Times New Roman"/>
-              </w:rPr>
-            </w:pPr>
-          </w:p>
-        </w:tc>
-        <w:tc>
-          <w:tcPr>
-            <w:tcW w:w="2295" w:type="dxa"/>
+            <w:tcW w:w="1943" w:type="dxa"/>
+          </w:tcPr>
+          <w:p>
+            <w:pPr>
+              <w:jc w:val="center"/>
+              <w:rPr>
+                <w:rFonts w:cs="Times New Roman"/>
+              </w:rPr>
+            </w:pPr>
+          </w:p>
+        </w:tc>
+        <w:tc>
+          <w:tcPr>
+            <w:tcW w:w="1647" w:type="dxa"/>
+          </w:tcPr>
+          <w:p>
+            <w:pPr>
+              <w:jc w:val="center"/>
+              <w:rPr>
+                <w:rFonts w:cs="Times New Roman"/>
+              </w:rPr>
+            </w:pPr>
+          </w:p>
+        </w:tc>
+        <w:tc>
+          <w:tcPr>
+            <w:tcW w:w="1794" w:type="dxa"/>
           </w:tcPr>
           <w:p>
             <w:pPr>
@@ -981,7 +483,7 @@
         </w:trPr>
         <w:tc>
           <w:tcPr>
-            <w:tcW w:w="2385" w:type="dxa"/>
+            <w:tcW w:w="2002" w:type="dxa"/>
           </w:tcPr>
           <w:p>
             <w:pPr>
@@ -1000,7 +502,7 @@
         </w:tc>
         <w:tc>
           <w:tcPr>
-            <w:tcW w:w="2375" w:type="dxa"/>
+            <w:tcW w:w="1964" w:type="dxa"/>
           </w:tcPr>
           <w:p>
             <w:pPr>
@@ -1019,20 +521,33 @@
         </w:tc>
         <w:tc>
           <w:tcPr>
-            <w:tcW w:w="2295" w:type="dxa"/>
-          </w:tcPr>
-          <w:p>
-            <w:pPr>
-              <w:jc w:val="center"/>
-              <w:rPr>
-                <w:rFonts w:cs="Times New Roman"/>
-              </w:rPr>
-            </w:pPr>
-          </w:p>
-        </w:tc>
-        <w:tc>
-          <w:tcPr>
-            <w:tcW w:w="2295" w:type="dxa"/>
+            <w:tcW w:w="1943" w:type="dxa"/>
+          </w:tcPr>
+          <w:p>
+            <w:pPr>
+              <w:jc w:val="center"/>
+              <w:rPr>
+                <w:rFonts w:cs="Times New Roman"/>
+              </w:rPr>
+            </w:pPr>
+          </w:p>
+        </w:tc>
+        <w:tc>
+          <w:tcPr>
+            <w:tcW w:w="1647" w:type="dxa"/>
+          </w:tcPr>
+          <w:p>
+            <w:pPr>
+              <w:jc w:val="center"/>
+              <w:rPr>
+                <w:rFonts w:cs="Times New Roman"/>
+              </w:rPr>
+            </w:pPr>
+          </w:p>
+        </w:tc>
+        <w:tc>
+          <w:tcPr>
+            <w:tcW w:w="1794" w:type="dxa"/>
           </w:tcPr>
           <w:p>
             <w:pPr>
@@ -1050,7 +565,7 @@
         </w:trPr>
         <w:tc>
           <w:tcPr>
-            <w:tcW w:w="2385" w:type="dxa"/>
+            <w:tcW w:w="2002" w:type="dxa"/>
           </w:tcPr>
           <w:p>
             <w:pPr>
@@ -1069,7 +584,7 @@
         </w:tc>
         <w:tc>
           <w:tcPr>
-            <w:tcW w:w="2375" w:type="dxa"/>
+            <w:tcW w:w="1964" w:type="dxa"/>
           </w:tcPr>
           <w:p>
             <w:pPr>
@@ -1088,20 +603,33 @@
         </w:tc>
         <w:tc>
           <w:tcPr>
-            <w:tcW w:w="2295" w:type="dxa"/>
-          </w:tcPr>
-          <w:p>
-            <w:pPr>
-              <w:jc w:val="center"/>
-              <w:rPr>
-                <w:rFonts w:cs="Times New Roman"/>
-              </w:rPr>
-            </w:pPr>
-          </w:p>
-        </w:tc>
-        <w:tc>
-          <w:tcPr>
-            <w:tcW w:w="2295" w:type="dxa"/>
+            <w:tcW w:w="1943" w:type="dxa"/>
+          </w:tcPr>
+          <w:p>
+            <w:pPr>
+              <w:jc w:val="center"/>
+              <w:rPr>
+                <w:rFonts w:cs="Times New Roman"/>
+              </w:rPr>
+            </w:pPr>
+          </w:p>
+        </w:tc>
+        <w:tc>
+          <w:tcPr>
+            <w:tcW w:w="1647" w:type="dxa"/>
+          </w:tcPr>
+          <w:p>
+            <w:pPr>
+              <w:jc w:val="center"/>
+              <w:rPr>
+                <w:rFonts w:cs="Times New Roman"/>
+              </w:rPr>
+            </w:pPr>
+          </w:p>
+        </w:tc>
+        <w:tc>
+          <w:tcPr>
+            <w:tcW w:w="1794" w:type="dxa"/>
           </w:tcPr>
           <w:p>
             <w:pPr>
@@ -1119,7 +647,7 @@
         </w:trPr>
         <w:tc>
           <w:tcPr>
-            <w:tcW w:w="2385" w:type="dxa"/>
+            <w:tcW w:w="2002" w:type="dxa"/>
           </w:tcPr>
           <w:p>
             <w:pPr>
@@ -1138,7 +666,7 @@
         </w:tc>
         <w:tc>
           <w:tcPr>
-            <w:tcW w:w="2375" w:type="dxa"/>
+            <w:tcW w:w="1964" w:type="dxa"/>
           </w:tcPr>
           <w:p>
             <w:pPr>
@@ -1157,20 +685,33 @@
         </w:tc>
         <w:tc>
           <w:tcPr>
-            <w:tcW w:w="2295" w:type="dxa"/>
-          </w:tcPr>
-          <w:p>
-            <w:pPr>
-              <w:jc w:val="center"/>
-              <w:rPr>
-                <w:rFonts w:cs="Times New Roman"/>
-              </w:rPr>
-            </w:pPr>
-          </w:p>
-        </w:tc>
-        <w:tc>
-          <w:tcPr>
-            <w:tcW w:w="2295" w:type="dxa"/>
+            <w:tcW w:w="1943" w:type="dxa"/>
+          </w:tcPr>
+          <w:p>
+            <w:pPr>
+              <w:jc w:val="center"/>
+              <w:rPr>
+                <w:rFonts w:cs="Times New Roman"/>
+              </w:rPr>
+            </w:pPr>
+          </w:p>
+        </w:tc>
+        <w:tc>
+          <w:tcPr>
+            <w:tcW w:w="1647" w:type="dxa"/>
+          </w:tcPr>
+          <w:p>
+            <w:pPr>
+              <w:jc w:val="center"/>
+              <w:rPr>
+                <w:rFonts w:cs="Times New Roman"/>
+              </w:rPr>
+            </w:pPr>
+          </w:p>
+        </w:tc>
+        <w:tc>
+          <w:tcPr>
+            <w:tcW w:w="1794" w:type="dxa"/>
           </w:tcPr>
           <w:p>
             <w:pPr>
@@ -1192,7 +733,7 @@
           <w:rFonts w:cs="Times New Roman"/>
         </w:rPr>
       </w:pPr>
-      <w:commentRangeStart w:id="7"/>
+      <w:commentRangeStart w:id="9"/>
       <w:r>
         <w:rPr>
           <w:rFonts w:cs="Times New Roman"/>
@@ -1203,668 +744,24 @@
         <w:rPr>
           <w:rFonts w:cs="Times New Roman"/>
         </w:rPr>
-        <w:t xml:space="preserve">Lorem ipsum dolor sit </w:t>
-      </w:r>
-      <w:proofErr w:type="spellStart"/>
-      <w:r>
-        <w:rPr>
-          <w:rFonts w:cs="Times New Roman"/>
-        </w:rPr>
-        <w:t>amet</w:t>
-      </w:r>
-      <w:proofErr w:type="spellEnd"/>
-      <w:r>
-        <w:rPr>
-          <w:rFonts w:cs="Times New Roman"/>
-        </w:rPr>
-        <w:t xml:space="preserve">, </w:t>
-      </w:r>
-      <w:proofErr w:type="spellStart"/>
-      <w:r>
-        <w:rPr>
-          <w:rFonts w:cs="Times New Roman"/>
-        </w:rPr>
-        <w:t>consectetur</w:t>
-      </w:r>
-      <w:proofErr w:type="spellEnd"/>
-      <w:r>
-        <w:rPr>
-          <w:rFonts w:cs="Times New Roman"/>
-        </w:rPr>
-        <w:t xml:space="preserve"> </w:t>
-      </w:r>
-      <w:proofErr w:type="spellStart"/>
-      <w:r>
-        <w:rPr>
-          <w:rFonts w:cs="Times New Roman"/>
-        </w:rPr>
-        <w:t>adipiscing</w:t>
-      </w:r>
-      <w:proofErr w:type="spellEnd"/>
-      <w:r>
-        <w:rPr>
-          <w:rFonts w:cs="Times New Roman"/>
-        </w:rPr>
-        <w:t xml:space="preserve"> </w:t>
-      </w:r>
-      <w:proofErr w:type="spellStart"/>
-      <w:r>
-        <w:rPr>
-          <w:rFonts w:cs="Times New Roman"/>
-        </w:rPr>
-        <w:t>elit</w:t>
-      </w:r>
-      <w:proofErr w:type="spellEnd"/>
-      <w:r>
-        <w:rPr>
-          <w:rFonts w:cs="Times New Roman"/>
-        </w:rPr>
-        <w:t xml:space="preserve">, sed do </w:t>
-      </w:r>
-      <w:proofErr w:type="spellStart"/>
-      <w:r>
-        <w:rPr>
-          <w:rFonts w:cs="Times New Roman"/>
-        </w:rPr>
-        <w:t>eiusmod</w:t>
-      </w:r>
-      <w:proofErr w:type="spellEnd"/>
-      <w:r>
-        <w:rPr>
-          <w:rFonts w:cs="Times New Roman"/>
-        </w:rPr>
-        <w:t xml:space="preserve"> </w:t>
-      </w:r>
-      <w:proofErr w:type="spellStart"/>
-      <w:r>
-        <w:rPr>
-          <w:rFonts w:cs="Times New Roman"/>
-        </w:rPr>
-        <w:t>tempor</w:t>
-      </w:r>
-      <w:proofErr w:type="spellEnd"/>
-      <w:r>
-        <w:rPr>
-          <w:rFonts w:cs="Times New Roman"/>
-        </w:rPr>
-        <w:t xml:space="preserve"> </w:t>
-      </w:r>
-      <w:proofErr w:type="spellStart"/>
-      <w:r>
-        <w:rPr>
-          <w:rFonts w:cs="Times New Roman"/>
-        </w:rPr>
-        <w:t>incididunt</w:t>
-      </w:r>
-      <w:proofErr w:type="spellEnd"/>
-      <w:r>
-        <w:rPr>
-          <w:rFonts w:cs="Times New Roman"/>
-        </w:rPr>
-        <w:t xml:space="preserve"> </w:t>
-      </w:r>
-      <w:proofErr w:type="spellStart"/>
-      <w:r>
-        <w:rPr>
-          <w:rFonts w:cs="Times New Roman"/>
-        </w:rPr>
-        <w:t>ut</w:t>
-      </w:r>
-      <w:proofErr w:type="spellEnd"/>
-      <w:r>
-        <w:rPr>
-          <w:rFonts w:cs="Times New Roman"/>
-        </w:rPr>
-        <w:t xml:space="preserve"> </w:t>
-      </w:r>
-      <w:proofErr w:type="spellStart"/>
-      <w:r>
-        <w:rPr>
-          <w:rFonts w:cs="Times New Roman"/>
-        </w:rPr>
-        <w:t>labore</w:t>
-      </w:r>
-      <w:proofErr w:type="spellEnd"/>
-      <w:r>
-        <w:rPr>
-          <w:rFonts w:cs="Times New Roman"/>
-        </w:rPr>
-        <w:t xml:space="preserve"> et dolore magna </w:t>
-      </w:r>
-      <w:proofErr w:type="spellStart"/>
-      <w:r>
-        <w:rPr>
-          <w:rFonts w:cs="Times New Roman"/>
-        </w:rPr>
-        <w:t>aliqua</w:t>
-      </w:r>
-      <w:proofErr w:type="spellEnd"/>
-      <w:r>
-        <w:rPr>
-          <w:rFonts w:cs="Times New Roman"/>
-        </w:rPr>
-        <w:t xml:space="preserve">. Ut </w:t>
-      </w:r>
-      <w:proofErr w:type="spellStart"/>
-      <w:r>
-        <w:rPr>
-          <w:rFonts w:cs="Times New Roman"/>
-        </w:rPr>
-        <w:t>enim</w:t>
-      </w:r>
-      <w:proofErr w:type="spellEnd"/>
-      <w:r>
-        <w:rPr>
-          <w:rFonts w:cs="Times New Roman"/>
-        </w:rPr>
-        <w:t xml:space="preserve"> ad minim </w:t>
-      </w:r>
-      <w:proofErr w:type="spellStart"/>
-      <w:r>
-        <w:rPr>
-          <w:rFonts w:cs="Times New Roman"/>
-        </w:rPr>
-        <w:t>veniam</w:t>
-      </w:r>
-      <w:proofErr w:type="spellEnd"/>
-      <w:r>
-        <w:rPr>
-          <w:rFonts w:cs="Times New Roman"/>
-        </w:rPr>
-        <w:t xml:space="preserve">, </w:t>
-      </w:r>
-      <w:proofErr w:type="spellStart"/>
-      <w:r>
-        <w:rPr>
-          <w:rFonts w:cs="Times New Roman"/>
-        </w:rPr>
-        <w:t>quis</w:t>
-      </w:r>
-      <w:proofErr w:type="spellEnd"/>
-      <w:r>
-        <w:rPr>
-          <w:rFonts w:cs="Times New Roman"/>
-        </w:rPr>
-        <w:t xml:space="preserve"> </w:t>
-      </w:r>
-      <w:proofErr w:type="spellStart"/>
-      <w:r>
-        <w:rPr>
-          <w:rFonts w:cs="Times New Roman"/>
-        </w:rPr>
-        <w:t>nostrud</w:t>
-      </w:r>
-      <w:proofErr w:type="spellEnd"/>
-      <w:r>
-        <w:rPr>
-          <w:rFonts w:cs="Times New Roman"/>
-        </w:rPr>
-        <w:t xml:space="preserve"> exercitation </w:t>
-      </w:r>
-      <w:proofErr w:type="spellStart"/>
-      <w:r>
-        <w:rPr>
-          <w:rFonts w:cs="Times New Roman"/>
-        </w:rPr>
-        <w:t>ullamco</w:t>
-      </w:r>
-      <w:proofErr w:type="spellEnd"/>
-      <w:r>
-        <w:rPr>
-          <w:rFonts w:cs="Times New Roman"/>
-        </w:rPr>
-        <w:t xml:space="preserve"> </w:t>
-      </w:r>
-      <w:proofErr w:type="spellStart"/>
-      <w:r>
-        <w:rPr>
-          <w:rFonts w:cs="Times New Roman"/>
-        </w:rPr>
-        <w:t>laboris</w:t>
-      </w:r>
-      <w:proofErr w:type="spellEnd"/>
-      <w:r>
-        <w:rPr>
-          <w:rFonts w:cs="Times New Roman"/>
-        </w:rPr>
-        <w:t xml:space="preserve"> nisi </w:t>
-      </w:r>
-      <w:proofErr w:type="spellStart"/>
-      <w:r>
-        <w:rPr>
-          <w:rFonts w:cs="Times New Roman"/>
-        </w:rPr>
-        <w:t>ut</w:t>
-      </w:r>
-      <w:proofErr w:type="spellEnd"/>
-      <w:r>
-        <w:rPr>
-          <w:rFonts w:cs="Times New Roman"/>
-        </w:rPr>
-        <w:t xml:space="preserve"> </w:t>
-      </w:r>
-      <w:proofErr w:type="spellStart"/>
-      <w:r>
-        <w:rPr>
-          <w:rFonts w:cs="Times New Roman"/>
-        </w:rPr>
-        <w:t>aliquip</w:t>
-      </w:r>
-      <w:proofErr w:type="spellEnd"/>
-      <w:r>
-        <w:rPr>
-          <w:rFonts w:cs="Times New Roman"/>
-        </w:rPr>
-        <w:t xml:space="preserve"> ex </w:t>
-      </w:r>
-      <w:proofErr w:type="spellStart"/>
-      <w:r>
-        <w:rPr>
-          <w:rFonts w:cs="Times New Roman"/>
-        </w:rPr>
-        <w:t>ea</w:t>
-      </w:r>
-      <w:proofErr w:type="spellEnd"/>
-      <w:r>
-        <w:rPr>
-          <w:rFonts w:cs="Times New Roman"/>
-        </w:rPr>
-        <w:t xml:space="preserve"> </w:t>
-      </w:r>
-      <w:proofErr w:type="spellStart"/>
-      <w:r>
-        <w:rPr>
-          <w:rFonts w:cs="Times New Roman"/>
-        </w:rPr>
-        <w:t>commodo</w:t>
-      </w:r>
-      <w:proofErr w:type="spellEnd"/>
-      <w:r>
-        <w:rPr>
-          <w:rFonts w:cs="Times New Roman"/>
-        </w:rPr>
-        <w:t xml:space="preserve"> </w:t>
-      </w:r>
-      <w:proofErr w:type="spellStart"/>
-      <w:r>
-        <w:rPr>
-          <w:rFonts w:cs="Times New Roman"/>
-        </w:rPr>
-        <w:t>consequat</w:t>
-      </w:r>
-      <w:proofErr w:type="spellEnd"/>
-      <w:r>
-        <w:rPr>
-          <w:rFonts w:cs="Times New Roman"/>
-        </w:rPr>
-        <w:t xml:space="preserve">. Duis </w:t>
-      </w:r>
-      <w:proofErr w:type="spellStart"/>
-      <w:r>
-        <w:rPr>
-          <w:rFonts w:cs="Times New Roman"/>
-        </w:rPr>
-        <w:t>aute</w:t>
-      </w:r>
-      <w:proofErr w:type="spellEnd"/>
-      <w:r>
-        <w:rPr>
-          <w:rFonts w:cs="Times New Roman"/>
-        </w:rPr>
-        <w:t xml:space="preserve"> </w:t>
-      </w:r>
-      <w:proofErr w:type="spellStart"/>
-      <w:r>
-        <w:rPr>
-          <w:rFonts w:cs="Times New Roman"/>
-        </w:rPr>
-        <w:t>irure</w:t>
-      </w:r>
-      <w:proofErr w:type="spellEnd"/>
-      <w:r>
-        <w:rPr>
-          <w:rFonts w:cs="Times New Roman"/>
-        </w:rPr>
-        <w:t xml:space="preserve"> dolor in </w:t>
-      </w:r>
-      <w:proofErr w:type="spellStart"/>
-      <w:r>
-        <w:rPr>
-          <w:rFonts w:cs="Times New Roman"/>
-        </w:rPr>
-        <w:t>reprehenderit</w:t>
-      </w:r>
-      <w:proofErr w:type="spellEnd"/>
-      <w:r>
-        <w:rPr>
-          <w:rFonts w:cs="Times New Roman"/>
-        </w:rPr>
-        <w:t xml:space="preserve"> in </w:t>
-      </w:r>
-      <w:proofErr w:type="spellStart"/>
-      <w:r>
-        <w:rPr>
-          <w:rFonts w:cs="Times New Roman"/>
-        </w:rPr>
-        <w:t>voluptate</w:t>
-      </w:r>
-      <w:proofErr w:type="spellEnd"/>
-      <w:r>
-        <w:rPr>
-          <w:rFonts w:cs="Times New Roman"/>
-        </w:rPr>
-        <w:t xml:space="preserve"> </w:t>
-      </w:r>
-      <w:proofErr w:type="spellStart"/>
-      <w:r>
-        <w:rPr>
-          <w:rFonts w:cs="Times New Roman"/>
-        </w:rPr>
-        <w:t>velit</w:t>
-      </w:r>
-      <w:proofErr w:type="spellEnd"/>
-      <w:r>
-        <w:rPr>
-          <w:rFonts w:cs="Times New Roman"/>
-        </w:rPr>
-        <w:t xml:space="preserve"> </w:t>
-      </w:r>
-      <w:proofErr w:type="spellStart"/>
-      <w:r>
-        <w:rPr>
-          <w:rFonts w:cs="Times New Roman"/>
-        </w:rPr>
-        <w:t>esse</w:t>
-      </w:r>
-      <w:proofErr w:type="spellEnd"/>
-      <w:r>
-        <w:rPr>
-          <w:rFonts w:cs="Times New Roman"/>
-        </w:rPr>
-        <w:t xml:space="preserve"> </w:t>
-      </w:r>
-      <w:proofErr w:type="spellStart"/>
-      <w:r>
-        <w:rPr>
-          <w:rFonts w:cs="Times New Roman"/>
-        </w:rPr>
-        <w:t>cillum</w:t>
-      </w:r>
-      <w:proofErr w:type="spellEnd"/>
-      <w:r>
-        <w:rPr>
-          <w:rFonts w:cs="Times New Roman"/>
-        </w:rPr>
-        <w:t xml:space="preserve"> dolore </w:t>
-      </w:r>
-      <w:proofErr w:type="spellStart"/>
-      <w:r>
-        <w:rPr>
-          <w:rFonts w:cs="Times New Roman"/>
-        </w:rPr>
-        <w:t>eu</w:t>
-      </w:r>
-      <w:proofErr w:type="spellEnd"/>
-      <w:r>
-        <w:rPr>
-          <w:rFonts w:cs="Times New Roman"/>
-        </w:rPr>
-        <w:t xml:space="preserve"> </w:t>
-      </w:r>
-      <w:proofErr w:type="spellStart"/>
-      <w:r>
-        <w:rPr>
-          <w:rFonts w:cs="Times New Roman"/>
-        </w:rPr>
-        <w:t>fugiat</w:t>
-      </w:r>
-      <w:proofErr w:type="spellEnd"/>
-      <w:r>
-        <w:rPr>
-          <w:rFonts w:cs="Times New Roman"/>
-        </w:rPr>
-        <w:t xml:space="preserve"> </w:t>
-      </w:r>
-      <w:proofErr w:type="spellStart"/>
-      <w:r>
-        <w:rPr>
-          <w:rFonts w:cs="Times New Roman"/>
-        </w:rPr>
-        <w:t>nulla</w:t>
-      </w:r>
-      <w:proofErr w:type="spellEnd"/>
-      <w:r>
-        <w:rPr>
-          <w:rFonts w:cs="Times New Roman"/>
-        </w:rPr>
-        <w:t xml:space="preserve"> </w:t>
-      </w:r>
-      <w:proofErr w:type="spellStart"/>
-      <w:r>
-        <w:rPr>
-          <w:rFonts w:cs="Times New Roman"/>
-        </w:rPr>
-        <w:t>pariatur</w:t>
-      </w:r>
-      <w:proofErr w:type="spellEnd"/>
-      <w:r>
-        <w:rPr>
-          <w:rFonts w:cs="Times New Roman"/>
-        </w:rPr>
-        <w:t xml:space="preserve">. </w:t>
-      </w:r>
-      <w:proofErr w:type="spellStart"/>
-      <w:r>
-        <w:rPr>
-          <w:rFonts w:cs="Times New Roman"/>
-        </w:rPr>
-        <w:t>Excepteur</w:t>
-      </w:r>
-      <w:proofErr w:type="spellEnd"/>
-      <w:r>
-        <w:rPr>
-          <w:rFonts w:cs="Times New Roman"/>
-        </w:rPr>
-        <w:t xml:space="preserve"> </w:t>
-      </w:r>
-      <w:proofErr w:type="spellStart"/>
-      <w:r>
-        <w:rPr>
-          <w:rFonts w:cs="Times New Roman"/>
-        </w:rPr>
-        <w:t>sint</w:t>
-      </w:r>
-      <w:proofErr w:type="spellEnd"/>
-      <w:r>
-        <w:rPr>
-          <w:rFonts w:cs="Times New Roman"/>
-        </w:rPr>
-        <w:t xml:space="preserve"> </w:t>
-      </w:r>
-      <w:proofErr w:type="spellStart"/>
-      <w:r>
-        <w:rPr>
-          <w:rFonts w:cs="Times New Roman"/>
-        </w:rPr>
-        <w:t>occaecat</w:t>
-      </w:r>
-      <w:proofErr w:type="spellEnd"/>
-      <w:r>
-        <w:rPr>
-          <w:rFonts w:cs="Times New Roman"/>
-        </w:rPr>
-        <w:t xml:space="preserve"> </w:t>
-      </w:r>
-      <w:proofErr w:type="spellStart"/>
-      <w:r>
-        <w:rPr>
-          <w:rFonts w:cs="Times New Roman"/>
-        </w:rPr>
-        <w:t>cupidatat</w:t>
-      </w:r>
-      <w:proofErr w:type="spellEnd"/>
-      <w:r>
-        <w:rPr>
-          <w:rFonts w:cs="Times New Roman"/>
-        </w:rPr>
-        <w:t xml:space="preserve"> non </w:t>
-      </w:r>
-      <w:proofErr w:type="spellStart"/>
-      <w:r>
-        <w:rPr>
-          <w:rFonts w:cs="Times New Roman"/>
-        </w:rPr>
-        <w:t>proident</w:t>
-      </w:r>
-      <w:proofErr w:type="spellEnd"/>
-      <w:r>
-        <w:rPr>
-          <w:rFonts w:cs="Times New Roman"/>
-        </w:rPr>
-        <w:t xml:space="preserve">, sunt in culpa qui </w:t>
-      </w:r>
-      <w:proofErr w:type="spellStart"/>
-      <w:r>
-        <w:rPr>
-          <w:rFonts w:cs="Times New Roman"/>
-        </w:rPr>
-        <w:t>officia</w:t>
-      </w:r>
-      <w:proofErr w:type="spellEnd"/>
-      <w:r>
-        <w:rPr>
-          <w:rFonts w:cs="Times New Roman"/>
-        </w:rPr>
-        <w:t xml:space="preserve"> </w:t>
-      </w:r>
-      <w:proofErr w:type="spellStart"/>
-      <w:r>
-        <w:rPr>
-          <w:rFonts w:cs="Times New Roman"/>
-        </w:rPr>
-        <w:t>deserunt</w:t>
-      </w:r>
-      <w:proofErr w:type="spellEnd"/>
-      <w:r>
-        <w:rPr>
-          <w:rFonts w:cs="Times New Roman"/>
-        </w:rPr>
-        <w:t xml:space="preserve"> </w:t>
-      </w:r>
-      <w:proofErr w:type="spellStart"/>
-      <w:r>
-        <w:rPr>
-          <w:rFonts w:cs="Times New Roman"/>
-        </w:rPr>
-        <w:t>mollit</w:t>
-      </w:r>
-      <w:proofErr w:type="spellEnd"/>
-      <w:r>
-        <w:rPr>
-          <w:rFonts w:cs="Times New Roman"/>
-        </w:rPr>
-        <w:t xml:space="preserve"> </w:t>
-      </w:r>
-      <w:proofErr w:type="spellStart"/>
-      <w:r>
-        <w:rPr>
-          <w:rFonts w:cs="Times New Roman"/>
-        </w:rPr>
-        <w:t>anim</w:t>
-      </w:r>
-      <w:proofErr w:type="spellEnd"/>
-      <w:r>
-        <w:rPr>
-          <w:rFonts w:cs="Times New Roman"/>
-        </w:rPr>
-        <w:t xml:space="preserve"> id </w:t>
-      </w:r>
-      <w:proofErr w:type="spellStart"/>
-      <w:r>
-        <w:rPr>
-          <w:rFonts w:cs="Times New Roman"/>
-        </w:rPr>
-        <w:t>est</w:t>
-      </w:r>
-      <w:proofErr w:type="spellEnd"/>
-      <w:r>
-        <w:rPr>
-          <w:rFonts w:cs="Times New Roman"/>
-        </w:rPr>
-        <w:t xml:space="preserve"> </w:t>
-      </w:r>
-      <w:proofErr w:type="spellStart"/>
-      <w:r>
-        <w:rPr>
-          <w:rFonts w:cs="Times New Roman"/>
-        </w:rPr>
-        <w:t>laborum</w:t>
-      </w:r>
-      <w:commentRangeEnd w:id="7"/>
-      <w:proofErr w:type="spellEnd"/>
+        <w:t xml:space="preserve">Lorem ipsum dolor sit amet, consectetur adipiscing elit, sed do eiusmod tempor incididunt ut labore et dolore magna aliqua. Ut enim ad minim veniam, quis nostrud exercitation ullamco laboris nisi ut aliquip ex ea commodo consequat. Duis aute irure dolor in reprehenderit in voluptate velit </w:t>
+      </w:r>
+      <w:r>
+        <w:rPr>
+          <w:rFonts w:cs="Times New Roman"/>
+        </w:rPr>
+        <w:lastRenderedPageBreak/>
+        <w:t>esse cillum dolore eu fugiat nulla pariatur. Excepteur sint occaecat cupidatat non proident, sunt in culpa qui officia deserunt mollit anim id est laborum</w:t>
+      </w:r>
+      <w:commentRangeEnd w:id="9"/>
       <w:r>
         <w:rPr>
           <w:rStyle w:val="CommentReference"/>
         </w:rPr>
-        <w:commentReference w:id="7"/>
-      </w:r>
-    </w:p>
-    <w:p>
-      <w:r>
-        <w:rPr>
-          <w:noProof/>
-        </w:rPr>
-        <w:lastRenderedPageBreak/>
-        <w:drawing>
-          <wp:inline distT="0" distB="0" distL="0" distR="0" wp14:anchorId="1D9CABBC" wp14:editId="58DB872C">
-            <wp:extent cx="3152775" cy="2000250"/>
-            <wp:effectExtent l="0" t="0" r="9525" b="0"/>
-            <wp:docPr id="3" name="Picture 3" descr="Image result for 엘모 핵폭발"/>
-            <wp:cNvGraphicFramePr>
-              <a:graphicFrameLocks xmlns:a="http://schemas.openxmlformats.org/drawingml/2006/main" noChangeAspect="1"/>
-            </wp:cNvGraphicFramePr>
-            <a:graphic xmlns:a="http://schemas.openxmlformats.org/drawingml/2006/main">
-              <a:graphicData uri="http://schemas.openxmlformats.org/drawingml/2006/picture">
-                <pic:pic xmlns:pic="http://schemas.openxmlformats.org/drawingml/2006/picture">
-                  <pic:nvPicPr>
-                    <pic:cNvPr id="0" name="Picture 1" descr="Image result for 엘모 핵폭발"/>
-                    <pic:cNvPicPr>
-                      <a:picLocks noChangeAspect="1" noChangeArrowheads="1"/>
-                    </pic:cNvPicPr>
-                  </pic:nvPicPr>
-                  <pic:blipFill>
-                    <a:blip r:embed="rId7">
-                      <a:extLst>
-                        <a:ext uri="{28A0092B-C50C-407E-A947-70E740481C1C}">
-                          <a14:useLocalDpi xmlns:a14="http://schemas.microsoft.com/office/drawing/2010/main" val="0"/>
-                        </a:ext>
-                      </a:extLst>
-                    </a:blip>
-                    <a:srcRect/>
-                    <a:stretch>
-                      <a:fillRect/>
-                    </a:stretch>
-                  </pic:blipFill>
-                  <pic:spPr bwMode="auto">
-                    <a:xfrm>
-                      <a:off x="0" y="0"/>
-                      <a:ext cx="3152775" cy="2000250"/>
-                    </a:xfrm>
-                    <a:prstGeom prst="rect">
-                      <a:avLst/>
-                    </a:prstGeom>
-                    <a:noFill/>
-                    <a:ln>
-                      <a:noFill/>
-                    </a:ln>
-                  </pic:spPr>
-                </pic:pic>
-              </a:graphicData>
-            </a:graphic>
-          </wp:inline>
-        </w:drawing>
-      </w:r>
-    </w:p>
+        <w:commentReference w:id="9"/>
+      </w:r>
+    </w:p>
+    <w:p/>
     <w:p/>
     <w:p>
       <w:pPr>
@@ -1890,15 +787,7 @@
         <w:rPr>
           <w:rFonts w:cs="Times New Roman"/>
         </w:rPr>
-        <w:t xml:space="preserve"> our driver gene classifier with the synthetic dataset, we applied it to four cancer types in the TCGA dataset: colorectal cancer, pancreatic cancer, breast cancer, an</w:t>
-      </w:r>
-      <w:bookmarkStart w:id="8" w:name="_GoBack"/>
-      <w:bookmarkEnd w:id="8"/>
-      <w:r>
-        <w:rPr>
-          <w:rFonts w:cs="Times New Roman"/>
-        </w:rPr>
-        <w:t xml:space="preserve">d melanoma. This approach identified 118, 531,1673, and 1660 driver genes in each respective cancer type, including most well-known mutations (e.g. oncogenes like BRAF, tumor suppressors like TP53). </w:t>
+        <w:t xml:space="preserve"> our driver gene classifier with the synthetic dataset, we applied it to four cancer types in the TCGA dataset: colorectal cancer, pancreatic cancer, breast cancer, and melanoma. This approach identified 118, 531,1673, and 1660 driver genes in each respective cancer type, including most well-known mutations (e.g. oncogenes like BRAF, tumor suppressors like TP53). </w:t>
       </w:r>
     </w:p>
     <w:p>
@@ -1913,11 +802,11 @@
       <w:pPr>
         <w:pStyle w:val="Heading3"/>
       </w:pPr>
-      <w:bookmarkStart w:id="9" w:name="_Toc20248591"/>
+      <w:bookmarkStart w:id="10" w:name="_Toc20248591"/>
       <w:r>
         <w:t>b. Cross-reference with CGC and NCBI</w:t>
       </w:r>
-      <w:bookmarkEnd w:id="9"/>
+      <w:bookmarkEnd w:id="10"/>
     </w:p>
     <w:p>
       <w:pPr>
@@ -2004,19 +893,19 @@
               </w:rPr>
               <w:t xml:space="preserve"># OG </w:t>
             </w:r>
-            <w:commentRangeStart w:id="10"/>
+            <w:commentRangeStart w:id="11"/>
             <w:r>
               <w:rPr>
                 <w:rFonts w:cs="Times New Roman"/>
               </w:rPr>
               <w:t>overlap</w:t>
             </w:r>
-            <w:commentRangeEnd w:id="10"/>
+            <w:commentRangeEnd w:id="11"/>
             <w:r>
               <w:rPr>
                 <w:rStyle w:val="CommentReference"/>
               </w:rPr>
-              <w:commentReference w:id="10"/>
+              <w:commentReference w:id="11"/>
             </w:r>
           </w:p>
         </w:tc>
@@ -2069,7 +958,7 @@
                 <w:rFonts w:cs="Times New Roman"/>
               </w:rPr>
             </w:pPr>
-            <w:commentRangeStart w:id="11"/>
+            <w:commentRangeStart w:id="12"/>
             <w:r>
               <w:rPr>
                 <w:rFonts w:cs="Times New Roman"/>
@@ -2114,12 +1003,12 @@
               </w:rPr>
               <w:t>Recall: top 50</w:t>
             </w:r>
-            <w:commentRangeEnd w:id="11"/>
+            <w:commentRangeEnd w:id="12"/>
             <w:r>
               <w:rPr>
                 <w:rStyle w:val="CommentReference"/>
               </w:rPr>
-              <w:commentReference w:id="11"/>
+              <w:commentReference w:id="12"/>
             </w:r>
           </w:p>
         </w:tc>
@@ -2286,7 +1175,6 @@
               <w:rPr>
                 <w:rFonts w:cs="Times New Roman"/>
               </w:rPr>
-              <w:lastRenderedPageBreak/>
               <w:t>Pancreatic</w:t>
             </w:r>
           </w:p>
@@ -2730,6 +1618,7 @@
           <w:rFonts w:cs="Times New Roman"/>
           <w:noProof/>
         </w:rPr>
+        <w:lastRenderedPageBreak/>
         <w:drawing>
           <wp:inline distT="0" distB="0" distL="0" distR="0" wp14:anchorId="3BD84B5E" wp14:editId="73D02E76">
             <wp:extent cx="4318000" cy="3350140"/>
@@ -2746,7 +1635,7 @@
                     <pic:cNvPicPr/>
                   </pic:nvPicPr>
                   <pic:blipFill>
-                    <a:blip r:embed="rId8">
+                    <a:blip r:embed="rId9">
                       <a:extLst>
                         <a:ext uri="{28A0092B-C50C-407E-A947-70E740481C1C}">
                           <a14:useLocalDpi xmlns:a14="http://schemas.microsoft.com/office/drawing/2010/main" val="0"/>
@@ -2792,7 +1681,7 @@
           <w:i/>
         </w:rPr>
       </w:pPr>
-      <w:commentRangeStart w:id="12"/>
+      <w:commentRangeStart w:id="13"/>
       <w:r>
         <w:rPr>
           <w:rFonts w:cs="Times New Roman"/>
@@ -2800,12 +1689,12 @@
         </w:rPr>
         <w:t>Table 3. The names and NCBI publication hits of the top fifteen ranked putative genes</w:t>
       </w:r>
-      <w:commentRangeEnd w:id="12"/>
+      <w:commentRangeEnd w:id="13"/>
       <w:r>
         <w:rPr>
           <w:rStyle w:val="CommentReference"/>
         </w:rPr>
-        <w:commentReference w:id="12"/>
+        <w:commentReference w:id="13"/>
       </w:r>
     </w:p>
     <w:p>
@@ -2820,11 +1709,11 @@
       <w:pPr>
         <w:pStyle w:val="Heading3"/>
       </w:pPr>
-      <w:bookmarkStart w:id="13" w:name="_Toc20248592"/>
+      <w:bookmarkStart w:id="14" w:name="_Toc20248592"/>
       <w:r>
         <w:t>c. Pathway analysis</w:t>
       </w:r>
-      <w:bookmarkEnd w:id="13"/>
+      <w:bookmarkEnd w:id="14"/>
     </w:p>
     <w:p>
       <w:pPr>
@@ -2967,7 +1856,7 @@
                                           <pic:cNvPicPr/>
                                         </pic:nvPicPr>
                                         <pic:blipFill>
-                                          <a:blip r:embed="rId9">
+                                          <a:blip r:embed="rId10">
                                             <a:extLst>
                                               <a:ext uri="{28A0092B-C50C-407E-A947-70E740481C1C}">
                                                 <a14:useLocalDpi xmlns:a14="http://schemas.microsoft.com/office/drawing/2010/main" val="0"/>
@@ -3043,7 +1932,11 @@
           </mc:Choice>
           <mc:Fallback>
             <w:pict>
-              <v:shape w14:anchorId="1493527E" id="Text Box 13" o:spid="_x0000_s1027" type="#_x0000_t202" style="position:absolute;margin-left:0;margin-top:.5pt;width:473.2pt;height:235.25pt;z-index:251659264;visibility:visible;mso-wrap-style:square;mso-width-percent:0;mso-height-percent:0;mso-wrap-distance-left:9pt;mso-wrap-distance-top:0;mso-wrap-distance-right:9pt;mso-wrap-distance-bottom:0;mso-position-horizontal:left;mso-position-horizontal-relative:margin;mso-position-vertical:absolute;mso-position-vertical-relative:text;mso-width-percent:0;mso-height-percent:0;mso-width-relative:margin;mso-height-relative:margin;v-text-anchor:top" o:gfxdata="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" fillcolor="white [3201]" stroked="f" strokeweight=".5pt">
+              <v:shapetype w14:anchorId="1493527E" id="_x0000_t202" coordsize="21600,21600" o:spt="202" path="m,l,21600r21600,l21600,xe">
+                <v:stroke joinstyle="miter"/>
+                <v:path gradientshapeok="t" o:connecttype="rect"/>
+              </v:shapetype>
+              <v:shape id="Text Box 13" o:spid="_x0000_s1026" type="#_x0000_t202" style="position:absolute;margin-left:0;margin-top:.5pt;width:473.2pt;height:235.25pt;z-index:251659264;visibility:visible;mso-wrap-style:square;mso-width-percent:0;mso-height-percent:0;mso-wrap-distance-left:9pt;mso-wrap-distance-top:0;mso-wrap-distance-right:9pt;mso-wrap-distance-bottom:0;mso-position-horizontal:left;mso-position-horizontal-relative:margin;mso-position-vertical:absolute;mso-position-vertical-relative:text;mso-width-percent:0;mso-height-percent:0;mso-width-relative:margin;mso-height-relative:margin;v-text-anchor:top" o:gfxdata="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" fillcolor="white [3201]" stroked="f" strokeweight=".5pt">
                 <v:textbox>
                   <w:txbxContent>
                     <w:p>
@@ -3074,7 +1967,7 @@
                                     <pic:cNvPicPr/>
                                   </pic:nvPicPr>
                                   <pic:blipFill>
-                                    <a:blip r:embed="rId9">
+                                    <a:blip r:embed="rId10">
                                       <a:extLst>
                                         <a:ext uri="{28A0092B-C50C-407E-A947-70E740481C1C}">
                                           <a14:useLocalDpi xmlns:a14="http://schemas.microsoft.com/office/drawing/2010/main" val="0"/>
@@ -3427,7 +2320,7 @@
       <w:bookmarkEnd w:id="3"/>
     </w:p>
   </w:comment>
-  <w:comment w:id="4" w:author="Seo-Yeon Chung" w:date="2019-09-20T17:13:00Z" w:initials="SC">
+  <w:comment w:id="5" w:author="Seo-Yeon Chung" w:date="2019-09-25T23:06:00Z" w:initials="SC">
     <w:p>
       <w:pPr>
         <w:pStyle w:val="CommentText"/>
@@ -3439,7 +2332,7 @@
         <w:annotationRef/>
       </w:r>
       <w:r>
-        <w:t>May look much better to substitute MCC for F1 Score</w:t>
+        <w:t>Maybe not do this since won’t be used for TCGA testing measure</w:t>
       </w:r>
     </w:p>
     <w:p>
@@ -3448,18 +2341,71 @@
       </w:pPr>
     </w:p>
   </w:comment>
-  <w:comment w:id="7" w:author="Seo-Yeon Chung" w:date="2019-09-20T16:33:00Z" w:initials="SC">
+  <w:comment w:id="8" w:author="Seo-Yeon Chung" w:date="2019-09-25T23:09:00Z" w:initials="SC">
     <w:p>
       <w:pPr>
         <w:pStyle w:val="CommentText"/>
+      </w:pPr>
+      <w:r>
         <w:rPr>
           <w:rStyle w:val="CommentReference"/>
         </w:rPr>
-      </w:pPr>
-      <w:r>
+        <w:annotationRef/>
+      </w:r>
+      <w:r>
+        <w:rPr>
+          <w:noProof/>
+        </w:rPr>
+        <w:drawing>
+          <wp:inline distT="0" distB="0" distL="0" distR="0" wp14:anchorId="2C0110BC" wp14:editId="3FEBC50D">
+            <wp:extent cx="4048125" cy="2686050"/>
+            <wp:effectExtent l="0" t="0" r="9525" b="0"/>
+            <wp:docPr id="2" name="Picture 2"/>
+            <wp:cNvGraphicFramePr>
+              <a:graphicFrameLocks xmlns:a="http://schemas.openxmlformats.org/drawingml/2006/main" noChangeAspect="1"/>
+            </wp:cNvGraphicFramePr>
+            <a:graphic xmlns:a="http://schemas.openxmlformats.org/drawingml/2006/main">
+              <a:graphicData uri="http://schemas.openxmlformats.org/drawingml/2006/picture">
+                <pic:pic xmlns:pic="http://schemas.openxmlformats.org/drawingml/2006/picture">
+                  <pic:nvPicPr>
+                    <pic:cNvPr id="1" name=""/>
+                    <pic:cNvPicPr/>
+                  </pic:nvPicPr>
+                  <pic:blipFill>
+                    <a:blip r:embed="rId1"/>
+                    <a:stretch>
+                      <a:fillRect/>
+                    </a:stretch>
+                  </pic:blipFill>
+                  <pic:spPr>
+                    <a:xfrm>
+                      <a:off x="0" y="0"/>
+                      <a:ext cx="4048125" cy="2686050"/>
+                    </a:xfrm>
+                    <a:prstGeom prst="rect">
+                      <a:avLst/>
+                    </a:prstGeom>
+                  </pic:spPr>
+                </pic:pic>
+              </a:graphicData>
+            </a:graphic>
+          </wp:inline>
+        </w:drawing>
+      </w:r>
+    </w:p>
+  </w:comment>
+  <w:comment w:id="9" w:author="Seo-Yeon Chung" w:date="2019-09-20T16:33:00Z" w:initials="SC">
+    <w:p>
+      <w:pPr>
+        <w:pStyle w:val="CommentText"/>
         <w:rPr>
           <w:rStyle w:val="CommentReference"/>
         </w:rPr>
+      </w:pPr>
+      <w:r>
+        <w:rPr>
+          <w:rStyle w:val="CommentReference"/>
+        </w:rPr>
         <w:annotationRef/>
       </w:r>
       <w:r>
@@ -3480,21 +2426,7 @@
         <w:rPr>
           <w:rStyle w:val="CommentReference"/>
         </w:rPr>
-        <w:t xml:space="preserve">From </w:t>
-      </w:r>
-      <w:proofErr w:type="spellStart"/>
-      <w:r>
-        <w:rPr>
-          <w:rStyle w:val="CommentReference"/>
-        </w:rPr>
-        <w:t>prodige</w:t>
-      </w:r>
-      <w:proofErr w:type="spellEnd"/>
-      <w:r>
-        <w:rPr>
-          <w:rStyle w:val="CommentReference"/>
-        </w:rPr>
-        <w:t>:</w:t>
+        <w:t>From prodige:</w:t>
       </w:r>
     </w:p>
     <w:p>
@@ -3630,7 +2562,7 @@
       </w:r>
     </w:p>
   </w:comment>
-  <w:comment w:id="10" w:author="Seo-Yeon Chung" w:date="2019-09-20T17:05:00Z" w:initials="SC">
+  <w:comment w:id="11" w:author="Seo-Yeon Chung" w:date="2019-09-20T17:05:00Z" w:initials="SC">
     <w:p>
       <w:pPr>
         <w:pStyle w:val="CommentText"/>
@@ -3646,7 +2578,7 @@
       </w:r>
     </w:p>
   </w:comment>
-  <w:comment w:id="11" w:author="Seo-Yeon Chung" w:date="2019-09-20T17:18:00Z" w:initials="SC">
+  <w:comment w:id="12" w:author="Seo-Yeon Chung" w:date="2019-09-20T17:18:00Z" w:initials="SC">
     <w:p>
       <w:pPr>
         <w:pStyle w:val="CommentText"/>
@@ -3662,7 +2594,7 @@
       </w:r>
     </w:p>
   </w:comment>
-  <w:comment w:id="12" w:author="Seo-Yeon Chung" w:date="2019-09-20T16:57:00Z" w:initials="SC">
+  <w:comment w:id="13" w:author="Seo-Yeon Chung" w:date="2019-09-20T16:57:00Z" w:initials="SC">
     <w:p>
       <w:pPr>
         <w:pStyle w:val="CommentText"/>
@@ -3689,7 +2621,8 @@
 <file path=word/commentsExtended.xml><?xml version="1.0" encoding="utf-8"?>
 <w15:commentsEx xmlns:wpc="http://schemas.microsoft.com/office/word/2010/wordprocessingCanvas" xmlns:cx="http://schemas.microsoft.com/office/drawing/2014/chartex" xmlns:cx1="http://schemas.microsoft.com/office/drawing/2015/9/8/chartex" xmlns:cx2="http://schemas.microsoft.com/office/drawing/2015/10/21/chartex" xmlns:cx3="http://schemas.microsoft.com/office/drawing/2016/5/9/chartex" xmlns:cx4="http://schemas.microsoft.com/office/drawing/2016/5/10/chartex" xmlns:cx5="http://schemas.microsoft.com/office/drawing/2016/5/11/chartex" xmlns:cx6="http://schemas.microsoft.com/office/drawing/2016/5/12/chartex" xmlns:cx7="http://schemas.microsoft.com/office/drawing/2016/5/13/chartex" xmlns:cx8="http://schemas.microsoft.com/office/drawing/2016/5/14/chartex" xmlns:mc="http://schemas.openxmlformats.org/markup-compatibility/2006" xmlns:aink="http://schemas.microsoft.com/office/drawing/2016/ink" xmlns:am3d="http://schemas.microsoft.com/office/drawing/2017/model3d" xmlns:o="urn:schemas-microsoft-com:office:office" xmlns:r="http://schemas.openxmlformats.org/officeDocument/2006/relationships" xmlns:m="http://schemas.openxmlformats.org/officeDocument/2006/math" xmlns:v="urn:schemas-microsoft-com:vml" xmlns:wp14="http://schemas.microsoft.com/office/word/2010/wordprocessingDrawing" xmlns:wp="http://schemas.openxmlformats.org/drawingml/2006/wordprocessingDrawing" xmlns:w10="urn:schemas-microsoft-com:office:word" xmlns:w="http://schemas.openxmlformats.org/wordprocessingml/2006/main" xmlns:w14="http://schemas.microsoft.com/office/word/2010/wordml" xmlns:w15="http://schemas.microsoft.com/office/word/2012/wordml" xmlns:w16cid="http://schemas.microsoft.com/office/word/2016/wordml/cid" xmlns:w16se="http://schemas.microsoft.com/office/word/2015/wordml/symex" xmlns:wpg="http://schemas.microsoft.com/office/word/2010/wordprocessingGroup" xmlns:wpi="http://schemas.microsoft.com/office/word/2010/wordprocessingInk" xmlns:wne="http://schemas.microsoft.com/office/word/2006/wordml" xmlns:wps="http://schemas.microsoft.com/office/word/2010/wordprocessingShape" mc:Ignorable="w14 w15 w16se w16cid wp14">
   <w15:commentEx w15:paraId="4632FCB5" w15:done="0"/>
-  <w15:commentEx w15:paraId="2C629906" w15:done="0"/>
+  <w15:commentEx w15:paraId="6CE20F0F" w15:done="0"/>
+  <w15:commentEx w15:paraId="45ECE66F" w15:done="0"/>
   <w15:commentEx w15:paraId="4F24199E" w15:done="0"/>
   <w15:commentEx w15:paraId="36F7AEAC" w15:done="0"/>
   <w15:commentEx w15:paraId="56F4C204" w15:done="0"/>
@@ -3700,7 +2633,8 @@
 <file path=word/commentsIds.xml><?xml version="1.0" encoding="utf-8"?>
 <w16cid:commentsIds xmlns:wpc="http://schemas.microsoft.com/office/word/2010/wordprocessingCanvas" xmlns:cx="http://schemas.microsoft.com/office/drawing/2014/chartex" xmlns:cx1="http://schemas.microsoft.com/office/drawing/2015/9/8/chartex" xmlns:cx2="http://schemas.microsoft.com/office/drawing/2015/10/21/chartex" xmlns:cx3="http://schemas.microsoft.com/office/drawing/2016/5/9/chartex" xmlns:cx4="http://schemas.microsoft.com/office/drawing/2016/5/10/chartex" xmlns:cx5="http://schemas.microsoft.com/office/drawing/2016/5/11/chartex" xmlns:cx6="http://schemas.microsoft.com/office/drawing/2016/5/12/chartex" xmlns:cx7="http://schemas.microsoft.com/office/drawing/2016/5/13/chartex" xmlns:cx8="http://schemas.microsoft.com/office/drawing/2016/5/14/chartex" xmlns:mc="http://schemas.openxmlformats.org/markup-compatibility/2006" xmlns:aink="http://schemas.microsoft.com/office/drawing/2016/ink" xmlns:am3d="http://schemas.microsoft.com/office/drawing/2017/model3d" xmlns:o="urn:schemas-microsoft-com:office:office" xmlns:r="http://schemas.openxmlformats.org/officeDocument/2006/relationships" xmlns:m="http://schemas.openxmlformats.org/officeDocument/2006/math" xmlns:v="urn:schemas-microsoft-com:vml" xmlns:wp14="http://schemas.microsoft.com/office/word/2010/wordprocessingDrawing" xmlns:wp="http://schemas.openxmlformats.org/drawingml/2006/wordprocessingDrawing" xmlns:w10="urn:schemas-microsoft-com:office:word" xmlns:w="http://schemas.openxmlformats.org/wordprocessingml/2006/main" xmlns:w14="http://schemas.microsoft.com/office/word/2010/wordml" xmlns:w15="http://schemas.microsoft.com/office/word/2012/wordml" xmlns:w16cid="http://schemas.microsoft.com/office/word/2016/wordml/cid" xmlns:w16se="http://schemas.microsoft.com/office/word/2015/wordml/symex" xmlns:wpg="http://schemas.microsoft.com/office/word/2010/wordprocessingGroup" xmlns:wpi="http://schemas.microsoft.com/office/word/2010/wordprocessingInk" xmlns:wne="http://schemas.microsoft.com/office/word/2006/wordml" xmlns:wps="http://schemas.microsoft.com/office/word/2010/wordprocessingShape" mc:Ignorable="w14 w15 w16se w16cid wp14">
   <w16cid:commentId w16cid:paraId="4632FCB5" w16cid:durableId="212F84A4"/>
-  <w16cid:commentId w16cid:paraId="2C629906" w16cid:durableId="212F8753"/>
+  <w16cid:commentId w16cid:paraId="6CE20F0F" w16cid:durableId="2136718E"/>
+  <w16cid:commentId w16cid:paraId="45ECE66F" w16cid:durableId="2136723C"/>
   <w16cid:commentId w16cid:paraId="4F24199E" w16cid:durableId="212F87F2"/>
   <w16cid:commentId w16cid:paraId="36F7AEAC" w16cid:durableId="212F853D"/>
   <w16cid:commentId w16cid:paraId="56F4C204" w16cid:durableId="212F886C"/>
@@ -3839,6 +2773,7 @@
     <w:lsdException w:name="HTML Sample" w:semiHidden="1" w:unhideWhenUsed="1"/>
     <w:lsdException w:name="HTML Typewriter" w:semiHidden="1" w:unhideWhenUsed="1"/>
     <w:lsdException w:name="HTML Variable" w:semiHidden="1" w:unhideWhenUsed="1"/>
+    <w:lsdException w:name="Normal Table" w:semiHidden="1" w:unhideWhenUsed="1"/>
     <w:lsdException w:name="annotation subject" w:semiHidden="1" w:unhideWhenUsed="1"/>
     <w:lsdException w:name="No List" w:semiHidden="1" w:unhideWhenUsed="1"/>
     <w:lsdException w:name="Outline List 1" w:semiHidden="1" w:unhideWhenUsed="1"/>
@@ -3884,9 +2819,11 @@
     <w:lsdException w:name="Table Subtle 1" w:semiHidden="1" w:unhideWhenUsed="1"/>
     <w:lsdException w:name="Table Subtle 2" w:semiHidden="1" w:unhideWhenUsed="1"/>
     <w:lsdException w:name="Table Web 1" w:semiHidden="1" w:unhideWhenUsed="1"/>
+    <w:lsdException w:name="Table Web 2" w:semiHidden="1" w:unhideWhenUsed="1"/>
     <w:lsdException w:name="Table Web 3" w:semiHidden="1" w:unhideWhenUsed="1"/>
     <w:lsdException w:name="Balloon Text" w:semiHidden="1" w:unhideWhenUsed="1"/>
     <w:lsdException w:name="Table Grid" w:uiPriority="39"/>
+    <w:lsdException w:name="Table Theme" w:semiHidden="1" w:unhideWhenUsed="1"/>
     <w:lsdException w:name="Placeholder Text" w:semiHidden="1"/>
     <w:lsdException w:name="No Spacing" w:uiPriority="1" w:qFormat="1"/>
     <w:lsdException w:name="Light Shading" w:uiPriority="60"/>
@@ -4368,6 +3305,36 @@
       <w:rFonts w:ascii="Times New Roman" w:hAnsi="Times New Roman"/>
     </w:rPr>
   </w:style>
+  <w:style w:type="paragraph" w:styleId="CommentSubject">
+    <w:name w:val="annotation subject"/>
+    <w:basedOn w:val="CommentText"/>
+    <w:next w:val="CommentText"/>
+    <w:link w:val="CommentSubjectChar"/>
+    <w:uiPriority w:val="99"/>
+    <w:semiHidden/>
+    <w:unhideWhenUsed/>
+    <w:rsid w:val="00C6062B"/>
+    <w:rPr>
+      <w:rFonts w:ascii="Times New Roman" w:hAnsi="Times New Roman"/>
+      <w:b/>
+      <w:bCs/>
+    </w:rPr>
+  </w:style>
+  <w:style w:type="character" w:customStyle="1" w:styleId="CommentSubjectChar">
+    <w:name w:val="Comment Subject Char"/>
+    <w:basedOn w:val="CommentTextChar"/>
+    <w:link w:val="CommentSubject"/>
+    <w:uiPriority w:val="99"/>
+    <w:semiHidden/>
+    <w:rsid w:val="00C6062B"/>
+    <w:rPr>
+      <w:rFonts w:ascii="Times New Roman" w:hAnsi="Times New Roman"/>
+      <w:b/>
+      <w:bCs/>
+      <w:sz w:val="20"/>
+      <w:szCs w:val="20"/>
+    </w:rPr>
+  </w:style>
 </w:styles>
 </file>
 
@@ -4664,4 +3631,16 @@
     </a:ext>
   </a:extLst>
 </a:theme>
+</file>
+
+<file path=customXml/item1.xml><?xml version="1.0" encoding="utf-8"?>
+<b:Sources xmlns:b="http://schemas.openxmlformats.org/officeDocument/2006/bibliography" xmlns="http://schemas.openxmlformats.org/officeDocument/2006/bibliography" SelectedStyle="\APASixthEditionOfficeOnline.xsl" StyleName="APA" Version="6"/>
+</file>
+
+<file path=customXml/itemProps1.xml><?xml version="1.0" encoding="utf-8"?>
+<ds:datastoreItem xmlns:ds="http://schemas.openxmlformats.org/officeDocument/2006/customXml" ds:itemID="{6DABF6D4-EC27-4B9E-8A4A-C23AB44696EF}">
+  <ds:schemaRefs>
+    <ds:schemaRef ds:uri="http://schemas.openxmlformats.org/officeDocument/2006/bibliography"/>
+  </ds:schemaRefs>
+</ds:datastoreItem>
 </file>